--- a/A2/Documents/Report_C8005_PTS_A2.docx
+++ b/A2/Documents/Report_C8005_PTS_A2.docx
@@ -296,7 +296,7 @@
           <w:szCs w:val="28"/>
           <w:lang w:val="en-US" w:eastAsia="en-US" w:bidi="ar-SA"/>
         </w:rPr>
-        <w:t>2</w:t>
+        <w:t>1</w:t>
       </w:r>
       <w:r>
         <w:rPr>
@@ -1039,7 +1039,7 @@
           <w:szCs w:val="28"/>
           <w:lang w:val="en-US" w:eastAsia="en-US" w:bidi="ar-SA"/>
         </w:rPr>
-        <w:t>12</w:t>
+        <w:t>9</w:t>
       </w:r>
       <w:r>
         <w:rPr>
@@ -1223,68 +1223,52 @@
         </w:rPr>
         <w:t>For EPoll and Poll server, message cache, state machine with java nio are utilized with the intention to enhance the scalability and performance ( see details in the design work).</w:t>
       </w:r>
+      <w:r>
+        <w:t xml:space="preserve"> </w:t>
+      </w:r>
+      <w:r>
+        <w:rPr>
+          <w:lang w:val="en-CA"/>
+        </w:rPr>
+        <w:t>For the Multi thread server, one thread per connection model is used to accept and handle the client request.</w:t>
+      </w:r>
+      <w:r>
+        <w:t xml:space="preserve"> </w:t>
+      </w:r>
+      <w:r>
+        <w:rPr>
+          <w:lang w:val="en-CA"/>
+        </w:rPr>
+        <w:t>The client, named SuperClient, also designed to connect and send packets in such a way that connections and packets are generated as much as possible.</w:t>
+      </w:r>
+      <w:r>
+        <w:t xml:space="preserve"> </w:t>
+      </w:r>
+      <w:r>
+        <w:rPr>
+          <w:lang w:val="en-CA"/>
+        </w:rPr>
+        <w:t>For these 3 models, the scalability(connection) and the performance both are analyzed.</w:t>
+      </w:r>
     </w:p>
     <w:p>
       <w:pPr>
-        <w:numPr>
-          <w:ilvl w:val="0"/>
-          <w:numId w:val="0"/>
-        </w:numPr>
-        <w:tabs>
-          <w:tab w:val="clear" w:pos="425"/>
-        </w:tabs>
-        <w:rPr>
-          <w:lang w:val="en-CA"/>
-        </w:rPr>
-      </w:pPr>
-      <w:r>
-        <w:rPr>
-          <w:lang w:val="en-CA"/>
-        </w:rPr>
-        <w:t>For the Multi thread server, one thread per connection model is used to accept and handle the client request.</w:t>
-      </w:r>
-    </w:p>
-    <w:p>
-      <w:pPr>
-        <w:numPr>
-          <w:ilvl w:val="0"/>
-          <w:numId w:val="0"/>
-        </w:numPr>
-        <w:tabs>
-          <w:tab w:val="clear" w:pos="425"/>
-        </w:tabs>
-        <w:rPr>
-          <w:lang w:val="en-CA"/>
+        <w:rPr>
+          <w:rFonts w:hint="default"/>
         </w:rPr>
       </w:pPr>
     </w:p>
     <w:p>
       <w:pPr>
-        <w:numPr>
-          <w:ilvl w:val="0"/>
-          <w:numId w:val="0"/>
-        </w:numPr>
-        <w:tabs>
-          <w:tab w:val="clear" w:pos="425"/>
-        </w:tabs>
-        <w:rPr>
-          <w:lang w:val="en-CA"/>
+        <w:rPr>
+          <w:rFonts w:hint="default"/>
         </w:rPr>
       </w:pPr>
       <w:r>
         <w:rPr>
-          <w:lang w:val="en-CA"/>
-        </w:rPr>
-        <w:t>The client, named SuperClient, also designed to connect and send packets in such a way that connections and packets are generated as much as possible.</w:t>
-      </w:r>
-      <w:r>
-        <w:t xml:space="preserve"> </w:t>
-      </w:r>
-      <w:r>
-        <w:rPr>
-          <w:lang w:val="en-CA"/>
-        </w:rPr>
-        <w:t>For these 3 models, the scalability(connection) and the performance both are analyzed.</w:t>
+          <w:rFonts w:hint="default"/>
+        </w:rPr>
+        <w:t xml:space="preserve">The python version servers are also introduced in this test. To do so, Python 3.x was used in a Linux Fedora OS on lab computers. </w:t>
       </w:r>
     </w:p>
     <w:p>
@@ -1336,8 +1320,6 @@
         </w:rPr>
         <w:t xml:space="preserve"> etc</w:t>
       </w:r>
-      <w:bookmarkStart w:id="9" w:name="_GoBack"/>
-      <w:bookmarkEnd w:id="9"/>
       <w:r>
         <w:rPr>
           <w:rFonts w:hint="default"/>
@@ -1362,7 +1344,139 @@
         <w:rPr>
           <w:rFonts w:hint="default"/>
         </w:rPr>
-        <w:t>My hypothesis was that the multi-threaded app would be outclassed by the my multi-processed app and the single-threaded app in turn would be outclassed by both of the multi-thread and multi-processed app. But our results proved more complicated. Time consuming were comparable between the different methods, but performance of my multi-threaded app was unable to defeat the multi-processed app. The multi-threaded app performance in some case is even worse than single-threaded one.</w:t>
+        <w:t xml:space="preserve">My hypothesis was that the select mode </w:t>
+      </w:r>
+      <w:r>
+        <w:rPr>
+          <w:rFonts w:hint="default"/>
+        </w:rPr>
+        <w:t xml:space="preserve">server (consider python version select mode was limited by file descriptor number[1024] so I would use level triggered epoll instead of select mode and do the comparison with edge triggered epoll) </w:t>
+      </w:r>
+      <w:r>
+        <w:rPr>
+          <w:rFonts w:hint="default"/>
+        </w:rPr>
+        <w:t xml:space="preserve">would be outclassed by the my </w:t>
+      </w:r>
+      <w:r>
+        <w:rPr>
+          <w:rFonts w:hint="default"/>
+        </w:rPr>
+        <w:t>epoll mode</w:t>
+      </w:r>
+      <w:r>
+        <w:rPr>
+          <w:rFonts w:hint="default"/>
+        </w:rPr>
+        <w:t xml:space="preserve"> </w:t>
+      </w:r>
+      <w:r>
+        <w:rPr>
+          <w:rFonts w:hint="default"/>
+        </w:rPr>
+        <w:t xml:space="preserve">server </w:t>
+      </w:r>
+      <w:r>
+        <w:rPr>
+          <w:rFonts w:hint="default"/>
+        </w:rPr>
+        <w:t>and the multi-thread</w:t>
+      </w:r>
+      <w:r>
+        <w:rPr>
+          <w:rFonts w:hint="default"/>
+        </w:rPr>
+        <w:t xml:space="preserve"> server</w:t>
+      </w:r>
+      <w:r>
+        <w:rPr>
+          <w:rFonts w:hint="default"/>
+        </w:rPr>
+        <w:t xml:space="preserve"> would be outclassed by both of the select mode and epoll mode server. But our results proved more complicated. Time consuming were comparable between the different </w:t>
+      </w:r>
+      <w:r>
+        <w:rPr>
+          <w:rFonts w:hint="default"/>
+        </w:rPr>
+        <w:t>models</w:t>
+      </w:r>
+      <w:r>
+        <w:rPr>
+          <w:rFonts w:hint="default"/>
+        </w:rPr>
+        <w:t xml:space="preserve">, but performance of my </w:t>
+      </w:r>
+      <w:r>
+        <w:rPr>
+          <w:rFonts w:hint="default"/>
+        </w:rPr>
+        <w:t>edge triggered epoll</w:t>
+      </w:r>
+      <w:r>
+        <w:rPr>
+          <w:rFonts w:hint="default"/>
+        </w:rPr>
+        <w:t xml:space="preserve"> was unable to defeat the </w:t>
+      </w:r>
+      <w:r>
+        <w:rPr>
+          <w:rFonts w:hint="default"/>
+        </w:rPr>
+        <w:t>level triggered mode</w:t>
+      </w:r>
+      <w:r>
+        <w:rPr>
+          <w:rFonts w:hint="default"/>
+        </w:rPr>
+        <w:t xml:space="preserve">. The </w:t>
+      </w:r>
+      <w:r>
+        <w:rPr>
+          <w:rFonts w:hint="default"/>
+        </w:rPr>
+        <w:t>level triggered mode</w:t>
+      </w:r>
+      <w:r>
+        <w:rPr>
+          <w:rFonts w:hint="default"/>
+        </w:rPr>
+        <w:t xml:space="preserve"> performance in </w:t>
+      </w:r>
+      <w:r>
+        <w:rPr>
+          <w:rFonts w:hint="default"/>
+        </w:rPr>
+        <w:t>most</w:t>
+      </w:r>
+      <w:r>
+        <w:rPr>
+          <w:rFonts w:hint="default"/>
+        </w:rPr>
+        <w:t xml:space="preserve"> case</w:t>
+      </w:r>
+      <w:r>
+        <w:rPr>
+          <w:rFonts w:hint="default"/>
+        </w:rPr>
+        <w:t>s</w:t>
+      </w:r>
+      <w:r>
+        <w:rPr>
+          <w:rFonts w:hint="default"/>
+        </w:rPr>
+        <w:t xml:space="preserve"> is even </w:t>
+      </w:r>
+      <w:r>
+        <w:rPr>
+          <w:rFonts w:hint="default"/>
+        </w:rPr>
+        <w:t>way better</w:t>
+      </w:r>
+      <w:r>
+        <w:rPr>
+          <w:rFonts w:hint="default"/>
+        </w:rPr>
+        <w:t xml:space="preserve"> than edge triggered epoll.</w:t>
       </w:r>
     </w:p>
     <w:p>
@@ -1382,92 +1496,86 @@
         <w:rPr>
           <w:rFonts w:hint="default"/>
         </w:rPr>
-        <w:t>My discoveries were interesting. All apps slowed considerably as the calculation or IO workload went up. My multi-threaded approach show its advantage only in Internet requests works. While the multi-processed approach wins in both CPU-bound and IO-bound test, and in Internet request test both multi-threaded and multi-processed approach perform in the same level, very little difference.</w:t>
-      </w:r>
-    </w:p>
-    <w:p>
-      <w:pPr>
-        <w:rPr>
-          <w:rFonts w:hint="default"/>
-        </w:rPr>
-      </w:pPr>
-    </w:p>
-    <w:p>
-      <w:pPr>
-        <w:rPr>
-          <w:rFonts w:hint="default"/>
-        </w:rPr>
-      </w:pPr>
-    </w:p>
-    <w:p>
-      <w:pPr>
-        <w:rPr>
-          <w:rFonts w:hint="default"/>
-        </w:rPr>
-      </w:pPr>
-    </w:p>
-    <w:p>
-      <w:pPr>
-        <w:rPr>
-          <w:rFonts w:hint="default"/>
-        </w:rPr>
-      </w:pPr>
-    </w:p>
-    <w:p>
-      <w:pPr>
-        <w:rPr>
-          <w:rFonts w:hint="default"/>
-        </w:rPr>
-      </w:pPr>
-    </w:p>
-    <w:p>
-      <w:pPr>
-        <w:rPr>
-          <w:rFonts w:hint="default"/>
-        </w:rPr>
-      </w:pPr>
-    </w:p>
-    <w:p>
-      <w:pPr>
-        <w:rPr>
-          <w:rFonts w:hint="default"/>
-        </w:rPr>
-      </w:pPr>
-    </w:p>
-    <w:p>
-      <w:pPr>
-        <w:rPr>
-          <w:rFonts w:hint="default"/>
-        </w:rPr>
-      </w:pPr>
-    </w:p>
-    <w:p>
-      <w:pPr>
-        <w:rPr>
-          <w:rFonts w:hint="default"/>
-        </w:rPr>
-      </w:pPr>
-    </w:p>
-    <w:p>
-      <w:pPr>
-        <w:rPr>
-          <w:rFonts w:hint="default"/>
-        </w:rPr>
-      </w:pPr>
-    </w:p>
-    <w:p>
-      <w:pPr>
-        <w:rPr>
-          <w:rFonts w:hint="default"/>
-        </w:rPr>
-      </w:pPr>
-    </w:p>
-    <w:p>
-      <w:pPr>
-        <w:rPr>
-          <w:rFonts w:hint="default"/>
-        </w:rPr>
-      </w:pPr>
+        <w:t xml:space="preserve">My discoveries were interesting. </w:t>
+      </w:r>
+      <w:r>
+        <w:rPr>
+          <w:rFonts w:hint="default"/>
+        </w:rPr>
+        <w:t>Not all</w:t>
+      </w:r>
+      <w:r>
+        <w:rPr>
+          <w:rFonts w:hint="default"/>
+        </w:rPr>
+        <w:t xml:space="preserve"> </w:t>
+      </w:r>
+      <w:r>
+        <w:rPr>
+          <w:rFonts w:hint="default"/>
+        </w:rPr>
+        <w:t>servers</w:t>
+      </w:r>
+      <w:r>
+        <w:rPr>
+          <w:rFonts w:hint="default"/>
+        </w:rPr>
+        <w:t xml:space="preserve"> slowed considerably as the </w:t>
+      </w:r>
+      <w:r>
+        <w:rPr>
+          <w:rFonts w:hint="default"/>
+        </w:rPr>
+        <w:t>connection number</w:t>
+      </w:r>
+      <w:r>
+        <w:rPr>
+          <w:rFonts w:hint="default"/>
+        </w:rPr>
+        <w:t xml:space="preserve"> went up. My multi-threaded </w:t>
+      </w:r>
+      <w:r>
+        <w:rPr>
+          <w:rFonts w:hint="default"/>
+        </w:rPr>
+        <w:t xml:space="preserve">version </w:t>
+      </w:r>
+      <w:r>
+        <w:rPr>
+          <w:rFonts w:hint="default"/>
+        </w:rPr>
+        <w:t xml:space="preserve">show its </w:t>
+      </w:r>
+      <w:r>
+        <w:rPr>
+          <w:rFonts w:hint="default"/>
+        </w:rPr>
+        <w:t>vulnerable when the connection come to 49xx and its respond time get extremely long the average number can arrive to above 600ms</w:t>
+      </w:r>
+      <w:r>
+        <w:rPr>
+          <w:rFonts w:hint="default"/>
+        </w:rPr>
+        <w:t xml:space="preserve">. While both </w:t>
+      </w:r>
+      <w:r>
+        <w:rPr>
+          <w:rFonts w:hint="default"/>
+        </w:rPr>
+        <w:t>level triggered and edge triggered server never get crushed even the connection count comes to 110,000</w:t>
+      </w:r>
+      <w:r>
+        <w:rPr>
+          <w:rFonts w:hint="default"/>
+        </w:rPr>
+        <w:t>.</w:t>
+      </w:r>
+      <w:r>
+        <w:rPr>
+          <w:rFonts w:hint="default"/>
+        </w:rPr>
+        <w:t xml:space="preserve"> Overall, the two kinds of epoll server performed good, the only bottleneck we find is the traffic, if the traffic get a number both of them would not able to work stable as usual.</w:t>
+      </w:r>
     </w:p>
     <w:p>
       <w:pPr>
@@ -1500,7 +1608,31 @@
         <w:rPr>
           <w:rFonts w:hint="default"/>
         </w:rPr>
-        <w:t>The purpose of this assignment was to analyze and compare the performance between the multi-threaded, multi-processed method implementations. The tests were developed using Python 2.7 and were run on the Linux Fedora OS using Datacomm lab computers and Ubuntu OS using my laptop and Raspbain OS using raspberry Pi 3.</w:t>
+        <w:t xml:space="preserve">The purpose of this assignment was to analyze and compare the performance between the multi-threaded, </w:t>
+      </w:r>
+      <w:r>
+        <w:rPr>
+          <w:rFonts w:hint="default"/>
+        </w:rPr>
+        <w:t>select mode and epoll mode server</w:t>
+      </w:r>
+      <w:r>
+        <w:rPr>
+          <w:rFonts w:hint="default"/>
+        </w:rPr>
+        <w:t xml:space="preserve"> implementations. The tests were developed using Python</w:t>
+      </w:r>
+      <w:r>
+        <w:rPr>
+          <w:rFonts w:hint="default"/>
+        </w:rPr>
+        <w:t>3</w:t>
+      </w:r>
+      <w:r>
+        <w:rPr>
+          <w:rFonts w:hint="default"/>
+        </w:rPr>
+        <w:t xml:space="preserve"> and were run on the Linux Fedora OS using lab computers and Ubuntu OS using my laptop.</w:t>
       </w:r>
     </w:p>
     <w:p>
@@ -1520,7 +1652,19 @@
         <w:rPr>
           <w:rFonts w:hint="default"/>
         </w:rPr>
-        <w:t>The goal of this assignment is to have a better understanding of the way different types of implementation perform on same platforms compared to each other.</w:t>
+        <w:t>The goal of this assignment is to have a better understanding of the different types of</w:t>
+      </w:r>
+      <w:r>
+        <w:rPr>
+          <w:rFonts w:hint="default"/>
+        </w:rPr>
+        <w:t xml:space="preserve"> server</w:t>
+      </w:r>
+      <w:r>
+        <w:rPr>
+          <w:rFonts w:hint="default"/>
+        </w:rPr>
+        <w:t xml:space="preserve"> perform on same platforms compared to each other.</w:t>
       </w:r>
     </w:p>
     <w:p>
@@ -1737,6 +1881,9 @@
           <w:tab w:val="left" w:pos="425"/>
         </w:tabs>
         <w:ind w:left="425" w:leftChars="0" w:hanging="425" w:firstLineChars="0"/>
+        <w:rPr>
+          <w:rFonts w:hint="default"/>
+        </w:rPr>
       </w:pPr>
       <w:bookmarkStart w:id="6" w:name="_Toc266633914"/>
       <w:r>
@@ -1751,53 +1898,146 @@
       <w:pPr>
         <w:rPr>
           <w:rFonts w:hint="default"/>
+          <w:lang w:val="en-CA"/>
         </w:rPr>
       </w:pPr>
       <w:r>
         <w:rPr>
-          <w:rFonts w:hint="default"/>
-        </w:rPr>
-        <w:t>To analyze and compare the performance of multi-thread, multi-processed approach, python programs were written for all three servers types as well as a common test using multi-processing and multi-threading.</w:t>
+          <w:lang w:val="en-CA"/>
+        </w:rPr>
+        <w:t xml:space="preserve">Because of the computer technology evolution, the Multi thread is the traditional way in java j2SE1.1 nearly 20 years ago, then java nio launched in J2SE1.4 and become popular in Java5. From these facts, the </w:t>
+      </w:r>
+      <w:r>
+        <w:rPr>
+          <w:rFonts w:hint="eastAsia"/>
+        </w:rPr>
+        <w:t>hypothesis</w:t>
+      </w:r>
+      <w:r>
+        <w:rPr>
+          <w:rFonts w:hint="default"/>
+          <w:lang w:val="en-CA"/>
+        </w:rPr>
+        <w:t xml:space="preserve"> is, the later technology, as they declare, the more high performance can be archived.</w:t>
       </w:r>
     </w:p>
     <w:p>
       <w:pPr>
         <w:rPr>
           <w:rFonts w:hint="default"/>
+          <w:lang w:val="en-CA"/>
+        </w:rPr>
+      </w:pPr>
+      <w:r>
+        <w:rPr>
+          <w:rFonts w:hint="default"/>
+          <w:lang w:val="en-CA"/>
+        </w:rPr>
+        <w:t>Similar case happen for Python to introduce the multi-thread, Poll and Epoll technology, although maybe not so explicitly.</w:t>
+      </w:r>
+    </w:p>
+    <w:p>
+      <w:pPr>
+        <w:rPr>
+          <w:rFonts w:hint="default"/>
+          <w:lang w:val="en-CA"/>
         </w:rPr>
       </w:pPr>
     </w:p>
     <w:p>
       <w:pPr>
         <w:rPr>
-          <w:rFonts w:hint="default"/>
+          <w:rFonts w:hint="default" w:ascii="Calibri" w:hAnsi="Calibri" w:eastAsia="Calibri"/>
+          <w:lang w:val="en-CA"/>
         </w:rPr>
       </w:pPr>
       <w:r>
         <w:rPr>
           <w:rFonts w:hint="default"/>
-        </w:rPr>
-        <w:t>The Multi-Threaded app creates a set of worker threads to manage each performance test. No data is need to receive and echoed back to main stream. When the work threads finish one test, then the main stream will print the time consuming message and generate a bunch of worker threads to perform the next test. These worker thread would experience three types of test. The first one is CPU-bound test, in this test, each worker thread would do 1,500,000 times adding calculation. The second test is IO-bound test. In this test, each thread would write millions of lines repeated words to a file, and then read this in to list. The last test is http request job, it’s just make the thread request a web page and return the web page.</w:t>
+          <w:lang w:val="en-CA"/>
+        </w:rPr>
+        <w:t>There fore,  from scalablility and performance view, we can anticipate that</w:t>
+      </w:r>
+      <w:r>
+        <w:rPr>
+          <w:rFonts w:hint="default" w:ascii="Calibri" w:hAnsi="Calibri" w:eastAsia="Calibri"/>
+          <w:lang w:val="en-CA"/>
+        </w:rPr>
+        <w:t xml:space="preserve"> </w:t>
       </w:r>
     </w:p>
     <w:p>
       <w:pPr>
         <w:rPr>
-          <w:rFonts w:hint="default"/>
+          <w:rFonts w:hint="default" w:ascii="Calibri" w:hAnsi="Calibri" w:eastAsia="Calibri"/>
+          <w:sz w:val="24"/>
+          <w:lang w:val="en-CA"/>
         </w:rPr>
       </w:pPr>
     </w:p>
     <w:p>
       <w:pPr>
-        <w:rPr>
-          <w:rFonts w:hint="default"/>
+        <w:jc w:val="center"/>
+        <w:rPr>
+          <w:rFonts w:hint="default" w:ascii="Calibri" w:hAnsi="Calibri" w:eastAsia="Calibri"/>
+          <w:b/>
+          <w:bCs/>
+          <w:sz w:val="24"/>
+          <w:lang w:val="en-CA"/>
         </w:rPr>
       </w:pPr>
       <w:r>
         <w:rPr>
-          <w:rFonts w:hint="default"/>
-        </w:rPr>
-        <w:t>The Multi-Processed app actually do the same thing as the Multi-Threaded app. The only different part is instead of using a bunch of working thread to do those test, this app generate a set of child processes. It also records those time consuming for these three type of tests.</w:t>
+          <w:rFonts w:hint="default" w:ascii="Calibri" w:hAnsi="Calibri" w:eastAsia="Calibri"/>
+          <w:b/>
+          <w:bCs/>
+          <w:sz w:val="24"/>
+          <w:lang w:val="en-CA"/>
+        </w:rPr>
+        <w:t>EPoll&gt;Poll&gt;Multi-Thread.</w:t>
+      </w:r>
+    </w:p>
+    <w:p>
+      <w:pPr>
+        <w:rPr>
+          <w:rFonts w:hint="default"/>
+          <w:lang w:val="en-CA"/>
+        </w:rPr>
+      </w:pPr>
+      <w:r>
+        <w:rPr>
+          <w:rFonts w:hint="default"/>
+          <w:lang w:val="en-CA"/>
+        </w:rPr>
+        <w:t xml:space="preserve">That’s our </w:t>
+      </w:r>
+      <w:r>
+        <w:rPr>
+          <w:rFonts w:hint="eastAsia"/>
+        </w:rPr>
+        <w:t>hypothesis</w:t>
+      </w:r>
+      <w:r>
+        <w:rPr>
+          <w:rFonts w:hint="default"/>
+          <w:lang w:val="en-CA"/>
+        </w:rPr>
+        <w:t>.</w:t>
+      </w:r>
+    </w:p>
+    <w:p>
+      <w:pPr>
+        <w:rPr>
+          <w:rFonts w:hint="default"/>
+          <w:lang w:val="en-CA"/>
+        </w:rPr>
+      </w:pPr>
+      <w:r>
+        <w:rPr>
+          <w:rFonts w:hint="default"/>
+          <w:lang w:val="en-CA"/>
+        </w:rPr>
+        <w:t>We want to verify to confirm or get other findings thought our design and test.</w:t>
       </w:r>
     </w:p>
     <w:p>
@@ -1813,6 +2053,48 @@
           <w:rFonts w:hint="default"/>
         </w:rPr>
       </w:pPr>
+      <w:r>
+        <w:rPr>
+          <w:rFonts w:hint="default"/>
+        </w:rPr>
+        <w:t>About</w:t>
+      </w:r>
+      <w:r>
+        <w:rPr>
+          <w:rFonts w:hint="default"/>
+        </w:rPr>
+        <w:t xml:space="preserve"> python</w:t>
+      </w:r>
+      <w:r>
+        <w:rPr>
+          <w:rFonts w:hint="default"/>
+        </w:rPr>
+        <w:t xml:space="preserve"> version,</w:t>
+      </w:r>
+      <w:r>
+        <w:rPr>
+          <w:rFonts w:hint="default"/>
+        </w:rPr>
+        <w:t xml:space="preserve"> programs were written for all three servers types as well as a common client</w:t>
+      </w:r>
+      <w:r>
+        <w:rPr>
+          <w:rFonts w:hint="default"/>
+        </w:rPr>
+        <w:t xml:space="preserve"> </w:t>
+      </w:r>
+      <w:r>
+        <w:rPr>
+          <w:rFonts w:hint="default"/>
+        </w:rPr>
+        <w:t>using multi-processing and multi-threading.</w:t>
+      </w:r>
+      <w:r>
+        <w:rPr>
+          <w:rFonts w:hint="default"/>
+        </w:rPr>
+        <w:t xml:space="preserve"> </w:t>
+      </w:r>
     </w:p>
     <w:p>
       <w:pPr>
@@ -1827,6 +2109,12 @@
           <w:rFonts w:hint="default"/>
         </w:rPr>
       </w:pPr>
+      <w:r>
+        <w:rPr>
+          <w:rFonts w:hint="default"/>
+        </w:rPr>
+        <w:t>Our client both java and python version take several arguments including server ip, port, working tread number, packet number. The python version client would generate a number of processes and each process create user defined number of working threads. The processes number is equal to the number of CPUs on the host. Then each thread connects to the server and send a number of data. After that an echo of that data would be received in response. When everything is done, an conclusion about how long time this task using will be print out to the terminal.</w:t>
+      </w:r>
     </w:p>
     <w:p>
       <w:pPr>
@@ -1841,6 +2129,84 @@
           <w:rFonts w:hint="default"/>
         </w:rPr>
       </w:pPr>
+      <w:r>
+        <w:rPr>
+          <w:rFonts w:hint="default"/>
+        </w:rPr>
+        <w:t xml:space="preserve">The Multi-Threaded </w:t>
+      </w:r>
+      <w:r>
+        <w:rPr>
+          <w:rFonts w:hint="default"/>
+        </w:rPr>
+        <w:t>server</w:t>
+      </w:r>
+      <w:r>
+        <w:rPr>
+          <w:rFonts w:hint="default"/>
+        </w:rPr>
+        <w:t xml:space="preserve"> creates a set of worker threads to manage each </w:t>
+      </w:r>
+      <w:r>
+        <w:rPr>
+          <w:rFonts w:hint="default"/>
+        </w:rPr>
+        <w:t>connection request</w:t>
+      </w:r>
+      <w:r>
+        <w:rPr>
+          <w:rFonts w:hint="default"/>
+        </w:rPr>
+        <w:t xml:space="preserve">. </w:t>
+      </w:r>
+      <w:r>
+        <w:rPr>
+          <w:rFonts w:hint="default"/>
+        </w:rPr>
+        <w:t>D</w:t>
+      </w:r>
+      <w:r>
+        <w:rPr>
+          <w:rFonts w:hint="default"/>
+        </w:rPr>
+        <w:t>ata is</w:t>
+      </w:r>
+      <w:r>
+        <w:rPr>
+          <w:rFonts w:hint="default"/>
+        </w:rPr>
+        <w:t xml:space="preserve"> echoed back and forth to client until no more data incoming</w:t>
+      </w:r>
+      <w:r>
+        <w:rPr>
+          <w:rFonts w:hint="default"/>
+        </w:rPr>
+        <w:t>. When the work threads finish</w:t>
+      </w:r>
+      <w:r>
+        <w:rPr>
+          <w:rFonts w:hint="default"/>
+        </w:rPr>
+        <w:t xml:space="preserve"> the job</w:t>
+      </w:r>
+      <w:r>
+        <w:rPr>
+          <w:rFonts w:hint="default"/>
+        </w:rPr>
+        <w:t xml:space="preserve">, then the main stream will print the </w:t>
+      </w:r>
+      <w:r>
+        <w:rPr>
+          <w:rFonts w:hint="default"/>
+        </w:rPr>
+        <w:t>number of connections it deal with this time</w:t>
+      </w:r>
+      <w:r>
+        <w:rPr>
+          <w:rFonts w:hint="default"/>
+        </w:rPr>
+        <w:t>.</w:t>
+      </w:r>
     </w:p>
     <w:p>
       <w:pPr>
@@ -1855,6 +2221,12 @@
           <w:rFonts w:hint="default"/>
         </w:rPr>
       </w:pPr>
+      <w:r>
+        <w:rPr>
+          <w:rFonts w:hint="default"/>
+        </w:rPr>
+        <w:t xml:space="preserve">The select mode server is very straight forward, since python3 supply a good library named selectors, and the default trigger for epoll is level trigger. So I just need to listens for connections on a socket and if there are events happened make it direct to callback functions to deal with. </w:t>
+      </w:r>
     </w:p>
     <w:p>
       <w:pPr>
@@ -1869,62 +2241,12 @@
           <w:rFonts w:hint="default"/>
         </w:rPr>
       </w:pPr>
-    </w:p>
-    <w:p>
-      <w:pPr>
-        <w:rPr>
-          <w:rFonts w:hint="default"/>
-        </w:rPr>
-      </w:pPr>
-    </w:p>
-    <w:p>
-      <w:pPr>
-        <w:rPr>
-          <w:rFonts w:hint="default"/>
-        </w:rPr>
-      </w:pPr>
-    </w:p>
-    <w:p>
-      <w:pPr>
-        <w:rPr>
-          <w:rFonts w:hint="default"/>
-        </w:rPr>
-      </w:pPr>
-    </w:p>
-    <w:p>
-      <w:pPr>
-        <w:rPr>
-          <w:rFonts w:hint="default"/>
-        </w:rPr>
-      </w:pPr>
-    </w:p>
-    <w:p>
-      <w:pPr>
-        <w:rPr>
-          <w:rFonts w:hint="default"/>
-        </w:rPr>
-      </w:pPr>
-    </w:p>
-    <w:p>
-      <w:pPr>
-        <w:rPr>
-          <w:rFonts w:hint="default"/>
-        </w:rPr>
-      </w:pPr>
-    </w:p>
-    <w:p>
-      <w:pPr>
-        <w:rPr>
-          <w:rFonts w:hint="default"/>
-        </w:rPr>
-      </w:pPr>
-    </w:p>
-    <w:p>
-      <w:pPr>
-        <w:rPr>
-          <w:rFonts w:hint="default"/>
-        </w:rPr>
-      </w:pPr>
+      <w:r>
+        <w:rPr>
+          <w:rFonts w:hint="default"/>
+        </w:rPr>
+        <w:t>The epoll mode server is alomst the same as select mode, since in python3 the only way of using edge trigger is to override the register method which is in the selectors lib. Add the flag ET accompany with read or write event flag.</w:t>
+      </w:r>
     </w:p>
     <w:p>
       <w:pPr>
@@ -1981,13 +2303,61 @@
         <w:rPr>
           <w:rFonts w:hint="default"/>
         </w:rPr>
-        <w:t>My hypothesis was that the multi-threaded app would be outclassed by the my multi-processed app and the single-threaded app in turn would be outclassed by both of the multi-thread and multi-processed app.</w:t>
+        <w:t xml:space="preserve">My hypothesis was that the multi-threaded </w:t>
+      </w:r>
+      <w:r>
+        <w:rPr>
+          <w:rFonts w:hint="default"/>
+        </w:rPr>
+        <w:t xml:space="preserve">server </w:t>
+      </w:r>
+      <w:r>
+        <w:rPr>
+          <w:rFonts w:hint="default"/>
+        </w:rPr>
+        <w:t xml:space="preserve">would be outclassed by the </w:t>
+      </w:r>
+      <w:r>
+        <w:rPr>
+          <w:rFonts w:hint="default"/>
+        </w:rPr>
+        <w:t>rest of servers</w:t>
+      </w:r>
+      <w:r>
+        <w:rPr>
+          <w:rFonts w:hint="default"/>
+        </w:rPr>
+        <w:t xml:space="preserve"> and the </w:t>
+      </w:r>
+      <w:r>
+        <w:rPr>
+          <w:rFonts w:hint="default"/>
+        </w:rPr>
+        <w:t>select mode server</w:t>
+      </w:r>
+      <w:r>
+        <w:rPr>
+          <w:rFonts w:hint="default"/>
+        </w:rPr>
+        <w:t xml:space="preserve"> would be outclassed by the </w:t>
+      </w:r>
+      <w:r>
+        <w:rPr>
+          <w:rFonts w:hint="default"/>
+        </w:rPr>
+        <w:t>epoll mode server</w:t>
+      </w:r>
+      <w:r>
+        <w:rPr>
+          <w:rFonts w:hint="default"/>
+        </w:rPr>
+        <w:t>.</w:t>
       </w:r>
     </w:p>
     <w:tbl>
       <w:tblPr>
         <w:tblStyle w:val="17"/>
-        <w:tblpPr w:leftFromText="180" w:rightFromText="180" w:vertAnchor="text" w:horzAnchor="page" w:tblpX="1800" w:tblpY="313"/>
+        <w:tblpPr w:leftFromText="180" w:rightFromText="180" w:vertAnchor="text" w:horzAnchor="page" w:tblpX="1670" w:tblpY="1703"/>
         <w:tblOverlap w:val="never"/>
         <w:tblW w:w="8250" w:type="dxa"/>
         <w:tblInd w:w="0" w:type="dxa"/>
@@ -6940,44 +7310,53 @@
       <w:pPr/>
     </w:p>
     <w:p>
-      <w:pPr/>
+      <w:pPr>
+        <w:rPr>
+          <w:rFonts w:hint="default"/>
+        </w:rPr>
+      </w:pPr>
+      <w:r>
+        <w:t xml:space="preserve">To test my hypothesis, </w:t>
+      </w:r>
+      <w:r>
+        <w:rPr>
+          <w:rFonts w:hint="default"/>
+        </w:rPr>
+        <w:t xml:space="preserve">a formal series of tests were run with in </w:t>
+      </w:r>
+      <w:r>
+        <w:rPr>
+          <w:rFonts w:hint="default"/>
+        </w:rPr>
+        <w:t xml:space="preserve">the lab </w:t>
+      </w:r>
+      <w:r>
+        <w:rPr>
+          <w:rFonts w:hint="default"/>
+        </w:rPr>
+        <w:t xml:space="preserve">platform. The time consuming and CPU usage were averaged and compared. I also collect </w:t>
+      </w:r>
+      <w:r>
+        <w:rPr>
+          <w:rFonts w:hint="default"/>
+        </w:rPr>
+        <w:t>data of each server</w:t>
+      </w:r>
+      <w:r>
+        <w:rPr>
+          <w:rFonts w:hint="default"/>
+        </w:rPr>
+        <w:t xml:space="preserve"> approach for proving.</w:t>
+      </w:r>
     </w:p>
     <w:p>
       <w:pPr/>
-      <w:r>
-        <w:drawing>
-          <wp:inline distT="0" distB="0" distL="114300" distR="114300">
-            <wp:extent cx="5080000" cy="3810000"/>
-            <wp:effectExtent l="4445" t="4445" r="20955" b="14605"/>
-            <wp:docPr id="3" name="Chart 3"/>
-            <wp:cNvGraphicFramePr/>
-            <a:graphic xmlns:a="http://schemas.openxmlformats.org/drawingml/2006/main">
-              <a:graphicData uri="http://schemas.openxmlformats.org/drawingml/2006/chart">
-                <c:chart xmlns:c="http://schemas.openxmlformats.org/drawingml/2006/chart" xmlns:r="http://schemas.openxmlformats.org/officeDocument/2006/relationships" r:id="rId5"/>
-              </a:graphicData>
-            </a:graphic>
-          </wp:inline>
-        </w:drawing>
-      </w:r>
-    </w:p>
-    <w:p>
-      <w:pPr>
-        <w:rPr>
-          <w:rFonts w:hint="default"/>
-        </w:rPr>
-      </w:pPr>
-      <w:r>
-        <w:t xml:space="preserve">To test my hypothesis, </w:t>
-      </w:r>
-      <w:r>
-        <w:rPr>
-          <w:rFonts w:hint="default"/>
-        </w:rPr>
-        <w:t>a formal series of tests and stress tests were run with in various platforms. The time consuming and memory&amp;CPU usage were averaged and compared. I also collect the single-threaded approach for proving.</w:t>
-      </w:r>
     </w:p>
     <w:tbl>
       <w:tblPr>
+        <w:tblStyle w:val="17"/>
+        <w:tblpPr w:leftFromText="180" w:rightFromText="180" w:vertAnchor="text" w:horzAnchor="page" w:tblpX="1680" w:tblpY="6805"/>
+        <w:tblOverlap w:val="never"/>
         <w:tblW w:w="8250" w:type="dxa"/>
         <w:tblInd w:w="0" w:type="dxa"/>
         <w:tblBorders>
@@ -6988,7 +7367,7 @@
           <w:insideH w:val="none" w:color="auto" w:sz="0" w:space="0"/>
           <w:insideV w:val="none" w:color="auto" w:sz="0" w:space="0"/>
         </w:tblBorders>
-        <w:shd w:val="clear"/>
+        <w:shd w:val="clear" w:color="auto" w:fill="auto"/>
         <w:tblLayout w:type="fixed"/>
         <w:tblCellMar>
           <w:top w:w="15" w:type="dxa"/>
@@ -7017,7 +7396,7 @@
             <w:insideH w:val="none" w:color="auto" w:sz="0" w:space="0"/>
             <w:insideV w:val="none" w:color="auto" w:sz="0" w:space="0"/>
           </w:tblBorders>
-          <w:shd w:val="clear"/>
+          <w:shd w:val="clear" w:color="auto" w:fill="auto"/>
           <w:tblLayout w:type="fixed"/>
           <w:tblCellMar>
             <w:top w:w="15" w:type="dxa"/>
@@ -7032,7 +7411,7 @@
         <w:tc>
           <w:tcPr>
             <w:tcW w:w="1320" w:type="dxa"/>
-            <w:shd w:val="clear"/>
+            <w:shd w:val="clear" w:color="auto" w:fill="auto"/>
             <w:vAlign w:val="center"/>
           </w:tcPr>
           <w:p>
@@ -7070,7 +7449,7 @@
         <w:tc>
           <w:tcPr>
             <w:tcW w:w="825" w:type="dxa"/>
-            <w:shd w:val="clear"/>
+            <w:shd w:val="clear" w:color="auto" w:fill="auto"/>
             <w:vAlign w:val="center"/>
           </w:tcPr>
           <w:p>
@@ -7108,7 +7487,7 @@
         <w:tc>
           <w:tcPr>
             <w:tcW w:w="765" w:type="dxa"/>
-            <w:shd w:val="clear"/>
+            <w:shd w:val="clear" w:color="auto" w:fill="auto"/>
             <w:vAlign w:val="center"/>
           </w:tcPr>
           <w:p>
@@ -7146,7 +7525,7 @@
         <w:tc>
           <w:tcPr>
             <w:tcW w:w="1485" w:type="dxa"/>
-            <w:shd w:val="clear"/>
+            <w:shd w:val="clear" w:color="auto" w:fill="auto"/>
             <w:vAlign w:val="center"/>
           </w:tcPr>
           <w:p>
@@ -7197,7 +7576,7 @@
         <w:tc>
           <w:tcPr>
             <w:tcW w:w="1005" w:type="dxa"/>
-            <w:shd w:val="clear"/>
+            <w:shd w:val="clear" w:color="auto" w:fill="auto"/>
             <w:vAlign w:val="center"/>
           </w:tcPr>
           <w:p>
@@ -7248,7 +7627,7 @@
         <w:tc>
           <w:tcPr>
             <w:tcW w:w="765" w:type="dxa"/>
-            <w:shd w:val="clear"/>
+            <w:shd w:val="clear" w:color="auto" w:fill="auto"/>
             <w:vAlign w:val="center"/>
           </w:tcPr>
           <w:p>
@@ -7299,7 +7678,7 @@
         <w:tc>
           <w:tcPr>
             <w:tcW w:w="1005" w:type="dxa"/>
-            <w:shd w:val="clear"/>
+            <w:shd w:val="clear" w:color="auto" w:fill="auto"/>
             <w:vAlign w:val="center"/>
           </w:tcPr>
           <w:p>
@@ -7350,7 +7729,7 @@
         <w:tc>
           <w:tcPr>
             <w:tcW w:w="1080" w:type="dxa"/>
-            <w:shd w:val="clear"/>
+            <w:shd w:val="clear" w:color="auto" w:fill="auto"/>
             <w:vAlign w:val="center"/>
           </w:tcPr>
           <w:p>
@@ -7409,7 +7788,7 @@
             <w:insideH w:val="none" w:color="auto" w:sz="0" w:space="0"/>
             <w:insideV w:val="none" w:color="auto" w:sz="0" w:space="0"/>
           </w:tblBorders>
-          <w:shd w:val="clear"/>
+          <w:shd w:val="clear" w:color="auto" w:fill="auto"/>
           <w:tblLayout w:type="fixed"/>
           <w:tblCellMar>
             <w:top w:w="15" w:type="dxa"/>
@@ -7424,7 +7803,7 @@
         <w:tc>
           <w:tcPr>
             <w:tcW w:w="1320" w:type="dxa"/>
-            <w:shd w:val="clear"/>
+            <w:shd w:val="clear" w:color="auto" w:fill="auto"/>
             <w:vAlign w:val="center"/>
           </w:tcPr>
           <w:p>
@@ -7443,7 +7822,7 @@
         <w:tc>
           <w:tcPr>
             <w:tcW w:w="825" w:type="dxa"/>
-            <w:shd w:val="clear"/>
+            <w:shd w:val="clear" w:color="auto" w:fill="auto"/>
             <w:vAlign w:val="center"/>
           </w:tcPr>
           <w:p>
@@ -7462,7 +7841,7 @@
         <w:tc>
           <w:tcPr>
             <w:tcW w:w="765" w:type="dxa"/>
-            <w:shd w:val="clear"/>
+            <w:shd w:val="clear" w:color="auto" w:fill="auto"/>
             <w:vAlign w:val="center"/>
           </w:tcPr>
           <w:p>
@@ -7481,7 +7860,7 @@
         <w:tc>
           <w:tcPr>
             <w:tcW w:w="1485" w:type="dxa"/>
-            <w:shd w:val="clear"/>
+            <w:shd w:val="clear" w:color="auto" w:fill="auto"/>
             <w:vAlign w:val="center"/>
           </w:tcPr>
           <w:p>
@@ -7500,7 +7879,7 @@
         <w:tc>
           <w:tcPr>
             <w:tcW w:w="1005" w:type="dxa"/>
-            <w:shd w:val="clear"/>
+            <w:shd w:val="clear" w:color="auto" w:fill="auto"/>
             <w:vAlign w:val="center"/>
           </w:tcPr>
           <w:p>
@@ -7519,7 +7898,7 @@
         <w:tc>
           <w:tcPr>
             <w:tcW w:w="765" w:type="dxa"/>
-            <w:shd w:val="clear"/>
+            <w:shd w:val="clear" w:color="auto" w:fill="auto"/>
             <w:vAlign w:val="center"/>
           </w:tcPr>
           <w:p>
@@ -7538,7 +7917,7 @@
         <w:tc>
           <w:tcPr>
             <w:tcW w:w="1005" w:type="dxa"/>
-            <w:shd w:val="clear"/>
+            <w:shd w:val="clear" w:color="auto" w:fill="auto"/>
             <w:vAlign w:val="center"/>
           </w:tcPr>
           <w:p>
@@ -7557,7 +7936,7 @@
         <w:tc>
           <w:tcPr>
             <w:tcW w:w="1080" w:type="dxa"/>
-            <w:shd w:val="clear"/>
+            <w:shd w:val="clear" w:color="auto" w:fill="auto"/>
             <w:vAlign w:val="center"/>
           </w:tcPr>
           <w:p>
@@ -7584,7 +7963,7 @@
             <w:insideH w:val="none" w:color="auto" w:sz="0" w:space="0"/>
             <w:insideV w:val="none" w:color="auto" w:sz="0" w:space="0"/>
           </w:tblBorders>
-          <w:shd w:val="clear"/>
+          <w:shd w:val="clear" w:color="auto" w:fill="auto"/>
           <w:tblLayout w:type="fixed"/>
           <w:tblCellMar>
             <w:top w:w="15" w:type="dxa"/>
@@ -7599,7 +7978,7 @@
         <w:tc>
           <w:tcPr>
             <w:tcW w:w="1320" w:type="dxa"/>
-            <w:shd w:val="clear"/>
+            <w:shd w:val="clear" w:color="auto" w:fill="auto"/>
             <w:vAlign w:val="center"/>
           </w:tcPr>
           <w:p>
@@ -7637,7 +8016,7 @@
         <w:tc>
           <w:tcPr>
             <w:tcW w:w="825" w:type="dxa"/>
-            <w:shd w:val="clear"/>
+            <w:shd w:val="clear" w:color="auto" w:fill="auto"/>
             <w:vAlign w:val="center"/>
           </w:tcPr>
           <w:p>
@@ -7675,7 +8054,7 @@
         <w:tc>
           <w:tcPr>
             <w:tcW w:w="765" w:type="dxa"/>
-            <w:shd w:val="clear"/>
+            <w:shd w:val="clear" w:color="auto" w:fill="auto"/>
             <w:vAlign w:val="center"/>
           </w:tcPr>
           <w:p>
@@ -7713,7 +8092,7 @@
         <w:tc>
           <w:tcPr>
             <w:tcW w:w="1485" w:type="dxa"/>
-            <w:shd w:val="clear"/>
+            <w:shd w:val="clear" w:color="auto" w:fill="auto"/>
             <w:vAlign w:val="center"/>
           </w:tcPr>
           <w:p>
@@ -7751,7 +8130,7 @@
         <w:tc>
           <w:tcPr>
             <w:tcW w:w="1005" w:type="dxa"/>
-            <w:shd w:val="clear"/>
+            <w:shd w:val="clear" w:color="auto" w:fill="auto"/>
             <w:vAlign w:val="center"/>
           </w:tcPr>
           <w:p>
@@ -7771,7 +8150,7 @@
         <w:tc>
           <w:tcPr>
             <w:tcW w:w="765" w:type="dxa"/>
-            <w:shd w:val="clear"/>
+            <w:shd w:val="clear" w:color="auto" w:fill="auto"/>
             <w:vAlign w:val="center"/>
           </w:tcPr>
           <w:p>
@@ -7791,7 +8170,7 @@
         <w:tc>
           <w:tcPr>
             <w:tcW w:w="1005" w:type="dxa"/>
-            <w:shd w:val="clear"/>
+            <w:shd w:val="clear" w:color="auto" w:fill="auto"/>
             <w:vAlign w:val="center"/>
           </w:tcPr>
           <w:p>
@@ -7811,7 +8190,7 @@
         <w:tc>
           <w:tcPr>
             <w:tcW w:w="1080" w:type="dxa"/>
-            <w:shd w:val="clear"/>
+            <w:shd w:val="clear" w:color="auto" w:fill="auto"/>
             <w:vAlign w:val="center"/>
           </w:tcPr>
           <w:p>
@@ -7839,7 +8218,7 @@
             <w:insideH w:val="none" w:color="auto" w:sz="0" w:space="0"/>
             <w:insideV w:val="none" w:color="auto" w:sz="0" w:space="0"/>
           </w:tblBorders>
-          <w:shd w:val="clear"/>
+          <w:shd w:val="clear" w:color="auto" w:fill="auto"/>
           <w:tblLayout w:type="fixed"/>
           <w:tblCellMar>
             <w:top w:w="15" w:type="dxa"/>
@@ -7854,7 +8233,7 @@
         <w:tc>
           <w:tcPr>
             <w:tcW w:w="1320" w:type="dxa"/>
-            <w:shd w:val="clear"/>
+            <w:shd w:val="clear" w:color="auto" w:fill="auto"/>
             <w:vAlign w:val="center"/>
           </w:tcPr>
           <w:p>
@@ -7873,7 +8252,7 @@
         <w:tc>
           <w:tcPr>
             <w:tcW w:w="825" w:type="dxa"/>
-            <w:shd w:val="clear"/>
+            <w:shd w:val="clear" w:color="auto" w:fill="auto"/>
             <w:vAlign w:val="center"/>
           </w:tcPr>
           <w:p>
@@ -7911,7 +8290,7 @@
         <w:tc>
           <w:tcPr>
             <w:tcW w:w="765" w:type="dxa"/>
-            <w:shd w:val="clear"/>
+            <w:shd w:val="clear" w:color="auto" w:fill="auto"/>
             <w:vAlign w:val="center"/>
           </w:tcPr>
           <w:p>
@@ -7949,7 +8328,7 @@
         <w:tc>
           <w:tcPr>
             <w:tcW w:w="1485" w:type="dxa"/>
-            <w:shd w:val="clear"/>
+            <w:shd w:val="clear" w:color="auto" w:fill="auto"/>
             <w:vAlign w:val="center"/>
           </w:tcPr>
           <w:p>
@@ -7987,7 +8366,7 @@
         <w:tc>
           <w:tcPr>
             <w:tcW w:w="1005" w:type="dxa"/>
-            <w:shd w:val="clear"/>
+            <w:shd w:val="clear" w:color="auto" w:fill="auto"/>
             <w:vAlign w:val="center"/>
           </w:tcPr>
           <w:p>
@@ -8025,7 +8404,7 @@
         <w:tc>
           <w:tcPr>
             <w:tcW w:w="765" w:type="dxa"/>
-            <w:shd w:val="clear"/>
+            <w:shd w:val="clear" w:color="auto" w:fill="auto"/>
             <w:vAlign w:val="center"/>
           </w:tcPr>
           <w:p>
@@ -8045,7 +8424,7 @@
         <w:tc>
           <w:tcPr>
             <w:tcW w:w="1005" w:type="dxa"/>
-            <w:shd w:val="clear"/>
+            <w:shd w:val="clear" w:color="auto" w:fill="auto"/>
             <w:vAlign w:val="center"/>
           </w:tcPr>
           <w:p>
@@ -8065,7 +8444,7 @@
         <w:tc>
           <w:tcPr>
             <w:tcW w:w="1080" w:type="dxa"/>
-            <w:shd w:val="clear"/>
+            <w:shd w:val="clear" w:color="auto" w:fill="auto"/>
             <w:vAlign w:val="center"/>
           </w:tcPr>
           <w:p>
@@ -8093,7 +8472,7 @@
             <w:insideH w:val="none" w:color="auto" w:sz="0" w:space="0"/>
             <w:insideV w:val="none" w:color="auto" w:sz="0" w:space="0"/>
           </w:tblBorders>
-          <w:shd w:val="clear"/>
+          <w:shd w:val="clear" w:color="auto" w:fill="auto"/>
           <w:tblLayout w:type="fixed"/>
           <w:tblCellMar>
             <w:top w:w="15" w:type="dxa"/>
@@ -8108,7 +8487,7 @@
         <w:tc>
           <w:tcPr>
             <w:tcW w:w="1320" w:type="dxa"/>
-            <w:shd w:val="clear"/>
+            <w:shd w:val="clear" w:color="auto" w:fill="auto"/>
             <w:vAlign w:val="center"/>
           </w:tcPr>
           <w:p>
@@ -8127,7 +8506,7 @@
         <w:tc>
           <w:tcPr>
             <w:tcW w:w="825" w:type="dxa"/>
-            <w:shd w:val="clear"/>
+            <w:shd w:val="clear" w:color="auto" w:fill="auto"/>
             <w:vAlign w:val="center"/>
           </w:tcPr>
           <w:p>
@@ -8165,7 +8544,7 @@
         <w:tc>
           <w:tcPr>
             <w:tcW w:w="765" w:type="dxa"/>
-            <w:shd w:val="clear"/>
+            <w:shd w:val="clear" w:color="auto" w:fill="auto"/>
             <w:vAlign w:val="center"/>
           </w:tcPr>
           <w:p>
@@ -8203,7 +8582,7 @@
         <w:tc>
           <w:tcPr>
             <w:tcW w:w="1485" w:type="dxa"/>
-            <w:shd w:val="clear"/>
+            <w:shd w:val="clear" w:color="auto" w:fill="auto"/>
             <w:vAlign w:val="center"/>
           </w:tcPr>
           <w:p>
@@ -8241,7 +8620,7 @@
         <w:tc>
           <w:tcPr>
             <w:tcW w:w="1005" w:type="dxa"/>
-            <w:shd w:val="clear"/>
+            <w:shd w:val="clear" w:color="auto" w:fill="auto"/>
             <w:vAlign w:val="center"/>
           </w:tcPr>
           <w:p>
@@ -8279,7 +8658,7 @@
         <w:tc>
           <w:tcPr>
             <w:tcW w:w="765" w:type="dxa"/>
-            <w:shd w:val="clear"/>
+            <w:shd w:val="clear" w:color="auto" w:fill="auto"/>
             <w:vAlign w:val="center"/>
           </w:tcPr>
           <w:p>
@@ -8317,7 +8696,7 @@
         <w:tc>
           <w:tcPr>
             <w:tcW w:w="1005" w:type="dxa"/>
-            <w:shd w:val="clear"/>
+            <w:shd w:val="clear" w:color="auto" w:fill="auto"/>
             <w:vAlign w:val="center"/>
           </w:tcPr>
           <w:p>
@@ -8337,7 +8716,7 @@
         <w:tc>
           <w:tcPr>
             <w:tcW w:w="1080" w:type="dxa"/>
-            <w:shd w:val="clear"/>
+            <w:shd w:val="clear" w:color="auto" w:fill="auto"/>
             <w:vAlign w:val="center"/>
           </w:tcPr>
           <w:p>
@@ -8365,7 +8744,7 @@
             <w:insideH w:val="none" w:color="auto" w:sz="0" w:space="0"/>
             <w:insideV w:val="none" w:color="auto" w:sz="0" w:space="0"/>
           </w:tblBorders>
-          <w:shd w:val="clear"/>
+          <w:shd w:val="clear" w:color="auto" w:fill="auto"/>
           <w:tblLayout w:type="fixed"/>
           <w:tblCellMar>
             <w:top w:w="15" w:type="dxa"/>
@@ -8380,7 +8759,7 @@
         <w:tc>
           <w:tcPr>
             <w:tcW w:w="1320" w:type="dxa"/>
-            <w:shd w:val="clear"/>
+            <w:shd w:val="clear" w:color="auto" w:fill="auto"/>
             <w:vAlign w:val="center"/>
           </w:tcPr>
           <w:p>
@@ -8399,7 +8778,7 @@
         <w:tc>
           <w:tcPr>
             <w:tcW w:w="825" w:type="dxa"/>
-            <w:shd w:val="clear"/>
+            <w:shd w:val="clear" w:color="auto" w:fill="auto"/>
             <w:vAlign w:val="center"/>
           </w:tcPr>
           <w:p>
@@ -8437,7 +8816,7 @@
         <w:tc>
           <w:tcPr>
             <w:tcW w:w="765" w:type="dxa"/>
-            <w:shd w:val="clear"/>
+            <w:shd w:val="clear" w:color="auto" w:fill="auto"/>
             <w:vAlign w:val="center"/>
           </w:tcPr>
           <w:p>
@@ -8475,7 +8854,7 @@
         <w:tc>
           <w:tcPr>
             <w:tcW w:w="1485" w:type="dxa"/>
-            <w:shd w:val="clear"/>
+            <w:shd w:val="clear" w:color="auto" w:fill="auto"/>
             <w:vAlign w:val="center"/>
           </w:tcPr>
           <w:p>
@@ -8513,7 +8892,7 @@
         <w:tc>
           <w:tcPr>
             <w:tcW w:w="1005" w:type="dxa"/>
-            <w:shd w:val="clear"/>
+            <w:shd w:val="clear" w:color="auto" w:fill="auto"/>
             <w:vAlign w:val="center"/>
           </w:tcPr>
           <w:p>
@@ -8551,7 +8930,7 @@
         <w:tc>
           <w:tcPr>
             <w:tcW w:w="765" w:type="dxa"/>
-            <w:shd w:val="clear"/>
+            <w:shd w:val="clear" w:color="auto" w:fill="auto"/>
             <w:vAlign w:val="center"/>
           </w:tcPr>
           <w:p>
@@ -8589,7 +8968,7 @@
         <w:tc>
           <w:tcPr>
             <w:tcW w:w="1005" w:type="dxa"/>
-            <w:shd w:val="clear"/>
+            <w:shd w:val="clear" w:color="auto" w:fill="auto"/>
             <w:vAlign w:val="center"/>
           </w:tcPr>
           <w:p>
@@ -8627,7 +9006,7 @@
         <w:tc>
           <w:tcPr>
             <w:tcW w:w="1080" w:type="dxa"/>
-            <w:shd w:val="clear"/>
+            <w:shd w:val="clear" w:color="auto" w:fill="auto"/>
             <w:vAlign w:val="center"/>
           </w:tcPr>
           <w:p>
@@ -8673,7 +9052,7 @@
             <w:insideH w:val="none" w:color="auto" w:sz="0" w:space="0"/>
             <w:insideV w:val="none" w:color="auto" w:sz="0" w:space="0"/>
           </w:tblBorders>
-          <w:shd w:val="clear"/>
+          <w:shd w:val="clear" w:color="auto" w:fill="auto"/>
           <w:tblLayout w:type="fixed"/>
           <w:tblCellMar>
             <w:top w:w="15" w:type="dxa"/>
@@ -8688,7 +9067,7 @@
         <w:tc>
           <w:tcPr>
             <w:tcW w:w="1320" w:type="dxa"/>
-            <w:shd w:val="clear"/>
+            <w:shd w:val="clear" w:color="auto" w:fill="auto"/>
             <w:vAlign w:val="center"/>
           </w:tcPr>
           <w:p>
@@ -8707,7 +9086,7 @@
         <w:tc>
           <w:tcPr>
             <w:tcW w:w="825" w:type="dxa"/>
-            <w:shd w:val="clear"/>
+            <w:shd w:val="clear" w:color="auto" w:fill="auto"/>
             <w:vAlign w:val="center"/>
           </w:tcPr>
           <w:p>
@@ -8727,7 +9106,7 @@
         <w:tc>
           <w:tcPr>
             <w:tcW w:w="765" w:type="dxa"/>
-            <w:shd w:val="clear"/>
+            <w:shd w:val="clear" w:color="auto" w:fill="auto"/>
             <w:vAlign w:val="center"/>
           </w:tcPr>
           <w:p>
@@ -8747,7 +9126,7 @@
         <w:tc>
           <w:tcPr>
             <w:tcW w:w="1485" w:type="dxa"/>
-            <w:shd w:val="clear"/>
+            <w:shd w:val="clear" w:color="auto" w:fill="auto"/>
             <w:vAlign w:val="center"/>
           </w:tcPr>
           <w:p>
@@ -8767,7 +9146,7 @@
         <w:tc>
           <w:tcPr>
             <w:tcW w:w="1005" w:type="dxa"/>
-            <w:shd w:val="clear"/>
+            <w:shd w:val="clear" w:color="auto" w:fill="auto"/>
             <w:vAlign w:val="center"/>
           </w:tcPr>
           <w:p>
@@ -8787,7 +9166,7 @@
         <w:tc>
           <w:tcPr>
             <w:tcW w:w="765" w:type="dxa"/>
-            <w:shd w:val="clear"/>
+            <w:shd w:val="clear" w:color="auto" w:fill="auto"/>
             <w:vAlign w:val="center"/>
           </w:tcPr>
           <w:p>
@@ -8807,7 +9186,7 @@
         <w:tc>
           <w:tcPr>
             <w:tcW w:w="1005" w:type="dxa"/>
-            <w:shd w:val="clear"/>
+            <w:shd w:val="clear" w:color="auto" w:fill="auto"/>
             <w:vAlign w:val="center"/>
           </w:tcPr>
           <w:p>
@@ -8827,7 +9206,7 @@
         <w:tc>
           <w:tcPr>
             <w:tcW w:w="1080" w:type="dxa"/>
-            <w:shd w:val="clear"/>
+            <w:shd w:val="clear" w:color="auto" w:fill="auto"/>
             <w:vAlign w:val="center"/>
           </w:tcPr>
           <w:p>
@@ -8855,7 +9234,7 @@
             <w:insideH w:val="none" w:color="auto" w:sz="0" w:space="0"/>
             <w:insideV w:val="none" w:color="auto" w:sz="0" w:space="0"/>
           </w:tblBorders>
-          <w:shd w:val="clear"/>
+          <w:shd w:val="clear" w:color="auto" w:fill="auto"/>
           <w:tblLayout w:type="fixed"/>
           <w:tblCellMar>
             <w:top w:w="15" w:type="dxa"/>
@@ -8870,7 +9249,7 @@
         <w:tc>
           <w:tcPr>
             <w:tcW w:w="1320" w:type="dxa"/>
-            <w:shd w:val="clear"/>
+            <w:shd w:val="clear" w:color="auto" w:fill="auto"/>
             <w:vAlign w:val="center"/>
           </w:tcPr>
           <w:p>
@@ -8908,7 +9287,7 @@
         <w:tc>
           <w:tcPr>
             <w:tcW w:w="825" w:type="dxa"/>
-            <w:shd w:val="clear"/>
+            <w:shd w:val="clear" w:color="auto" w:fill="auto"/>
             <w:vAlign w:val="center"/>
           </w:tcPr>
           <w:p>
@@ -8946,7 +9325,7 @@
         <w:tc>
           <w:tcPr>
             <w:tcW w:w="765" w:type="dxa"/>
-            <w:shd w:val="clear"/>
+            <w:shd w:val="clear" w:color="auto" w:fill="auto"/>
             <w:vAlign w:val="center"/>
           </w:tcPr>
           <w:p>
@@ -8984,7 +9363,7 @@
         <w:tc>
           <w:tcPr>
             <w:tcW w:w="1485" w:type="dxa"/>
-            <w:shd w:val="clear"/>
+            <w:shd w:val="clear" w:color="auto" w:fill="auto"/>
             <w:vAlign w:val="center"/>
           </w:tcPr>
           <w:p>
@@ -9022,7 +9401,7 @@
         <w:tc>
           <w:tcPr>
             <w:tcW w:w="1005" w:type="dxa"/>
-            <w:shd w:val="clear"/>
+            <w:shd w:val="clear" w:color="auto" w:fill="auto"/>
             <w:vAlign w:val="center"/>
           </w:tcPr>
           <w:p>
@@ -9042,7 +9421,7 @@
         <w:tc>
           <w:tcPr>
             <w:tcW w:w="765" w:type="dxa"/>
-            <w:shd w:val="clear"/>
+            <w:shd w:val="clear" w:color="auto" w:fill="auto"/>
             <w:vAlign w:val="center"/>
           </w:tcPr>
           <w:p>
@@ -9062,7 +9441,7 @@
         <w:tc>
           <w:tcPr>
             <w:tcW w:w="1005" w:type="dxa"/>
-            <w:shd w:val="clear"/>
+            <w:shd w:val="clear" w:color="auto" w:fill="auto"/>
             <w:vAlign w:val="center"/>
           </w:tcPr>
           <w:p>
@@ -9082,7 +9461,7 @@
         <w:tc>
           <w:tcPr>
             <w:tcW w:w="1080" w:type="dxa"/>
-            <w:shd w:val="clear"/>
+            <w:shd w:val="clear" w:color="auto" w:fill="auto"/>
             <w:vAlign w:val="center"/>
           </w:tcPr>
           <w:p>
@@ -9110,7 +9489,7 @@
             <w:insideH w:val="none" w:color="auto" w:sz="0" w:space="0"/>
             <w:insideV w:val="none" w:color="auto" w:sz="0" w:space="0"/>
           </w:tblBorders>
-          <w:shd w:val="clear"/>
+          <w:shd w:val="clear" w:color="auto" w:fill="auto"/>
           <w:tblLayout w:type="fixed"/>
           <w:tblCellMar>
             <w:top w:w="15" w:type="dxa"/>
@@ -9125,7 +9504,7 @@
         <w:tc>
           <w:tcPr>
             <w:tcW w:w="1320" w:type="dxa"/>
-            <w:shd w:val="clear"/>
+            <w:shd w:val="clear" w:color="auto" w:fill="auto"/>
             <w:vAlign w:val="center"/>
           </w:tcPr>
           <w:p>
@@ -9144,7 +9523,7 @@
         <w:tc>
           <w:tcPr>
             <w:tcW w:w="825" w:type="dxa"/>
-            <w:shd w:val="clear"/>
+            <w:shd w:val="clear" w:color="auto" w:fill="auto"/>
             <w:vAlign w:val="center"/>
           </w:tcPr>
           <w:p>
@@ -9182,7 +9561,7 @@
         <w:tc>
           <w:tcPr>
             <w:tcW w:w="765" w:type="dxa"/>
-            <w:shd w:val="clear"/>
+            <w:shd w:val="clear" w:color="auto" w:fill="auto"/>
             <w:vAlign w:val="center"/>
           </w:tcPr>
           <w:p>
@@ -9220,7 +9599,7 @@
         <w:tc>
           <w:tcPr>
             <w:tcW w:w="1485" w:type="dxa"/>
-            <w:shd w:val="clear"/>
+            <w:shd w:val="clear" w:color="auto" w:fill="auto"/>
             <w:vAlign w:val="center"/>
           </w:tcPr>
           <w:p>
@@ -9258,7 +9637,7 @@
         <w:tc>
           <w:tcPr>
             <w:tcW w:w="1005" w:type="dxa"/>
-            <w:shd w:val="clear"/>
+            <w:shd w:val="clear" w:color="auto" w:fill="auto"/>
             <w:vAlign w:val="center"/>
           </w:tcPr>
           <w:p>
@@ -9296,7 +9675,7 @@
         <w:tc>
           <w:tcPr>
             <w:tcW w:w="765" w:type="dxa"/>
-            <w:shd w:val="clear"/>
+            <w:shd w:val="clear" w:color="auto" w:fill="auto"/>
             <w:vAlign w:val="center"/>
           </w:tcPr>
           <w:p>
@@ -9316,7 +9695,7 @@
         <w:tc>
           <w:tcPr>
             <w:tcW w:w="1005" w:type="dxa"/>
-            <w:shd w:val="clear"/>
+            <w:shd w:val="clear" w:color="auto" w:fill="auto"/>
             <w:vAlign w:val="center"/>
           </w:tcPr>
           <w:p>
@@ -9336,7 +9715,7 @@
         <w:tc>
           <w:tcPr>
             <w:tcW w:w="1080" w:type="dxa"/>
-            <w:shd w:val="clear"/>
+            <w:shd w:val="clear" w:color="auto" w:fill="auto"/>
             <w:vAlign w:val="center"/>
           </w:tcPr>
           <w:p>
@@ -9364,7 +9743,7 @@
             <w:insideH w:val="none" w:color="auto" w:sz="0" w:space="0"/>
             <w:insideV w:val="none" w:color="auto" w:sz="0" w:space="0"/>
           </w:tblBorders>
-          <w:shd w:val="clear"/>
+          <w:shd w:val="clear" w:color="auto" w:fill="auto"/>
           <w:tblLayout w:type="fixed"/>
           <w:tblCellMar>
             <w:top w:w="15" w:type="dxa"/>
@@ -9379,7 +9758,7 @@
         <w:tc>
           <w:tcPr>
             <w:tcW w:w="1320" w:type="dxa"/>
-            <w:shd w:val="clear"/>
+            <w:shd w:val="clear" w:color="auto" w:fill="auto"/>
             <w:vAlign w:val="center"/>
           </w:tcPr>
           <w:p>
@@ -9398,7 +9777,7 @@
         <w:tc>
           <w:tcPr>
             <w:tcW w:w="825" w:type="dxa"/>
-            <w:shd w:val="clear"/>
+            <w:shd w:val="clear" w:color="auto" w:fill="auto"/>
             <w:vAlign w:val="center"/>
           </w:tcPr>
           <w:p>
@@ -9436,7 +9815,7 @@
         <w:tc>
           <w:tcPr>
             <w:tcW w:w="765" w:type="dxa"/>
-            <w:shd w:val="clear"/>
+            <w:shd w:val="clear" w:color="auto" w:fill="auto"/>
             <w:vAlign w:val="center"/>
           </w:tcPr>
           <w:p>
@@ -9474,7 +9853,7 @@
         <w:tc>
           <w:tcPr>
             <w:tcW w:w="1485" w:type="dxa"/>
-            <w:shd w:val="clear"/>
+            <w:shd w:val="clear" w:color="auto" w:fill="auto"/>
             <w:vAlign w:val="center"/>
           </w:tcPr>
           <w:p>
@@ -9512,7 +9891,7 @@
         <w:tc>
           <w:tcPr>
             <w:tcW w:w="1005" w:type="dxa"/>
-            <w:shd w:val="clear"/>
+            <w:shd w:val="clear" w:color="auto" w:fill="auto"/>
             <w:vAlign w:val="center"/>
           </w:tcPr>
           <w:p>
@@ -9550,7 +9929,7 @@
         <w:tc>
           <w:tcPr>
             <w:tcW w:w="765" w:type="dxa"/>
-            <w:shd w:val="clear"/>
+            <w:shd w:val="clear" w:color="auto" w:fill="auto"/>
             <w:vAlign w:val="center"/>
           </w:tcPr>
           <w:p>
@@ -9588,7 +9967,7 @@
         <w:tc>
           <w:tcPr>
             <w:tcW w:w="1005" w:type="dxa"/>
-            <w:shd w:val="clear"/>
+            <w:shd w:val="clear" w:color="auto" w:fill="auto"/>
             <w:vAlign w:val="center"/>
           </w:tcPr>
           <w:p>
@@ -9608,7 +9987,7 @@
         <w:tc>
           <w:tcPr>
             <w:tcW w:w="1080" w:type="dxa"/>
-            <w:shd w:val="clear"/>
+            <w:shd w:val="clear" w:color="auto" w:fill="auto"/>
             <w:vAlign w:val="center"/>
           </w:tcPr>
           <w:p>
@@ -9636,7 +10015,7 @@
             <w:insideH w:val="none" w:color="auto" w:sz="0" w:space="0"/>
             <w:insideV w:val="none" w:color="auto" w:sz="0" w:space="0"/>
           </w:tblBorders>
-          <w:shd w:val="clear"/>
+          <w:shd w:val="clear" w:color="auto" w:fill="auto"/>
           <w:tblLayout w:type="fixed"/>
           <w:tblCellMar>
             <w:top w:w="15" w:type="dxa"/>
@@ -9651,7 +10030,7 @@
         <w:tc>
           <w:tcPr>
             <w:tcW w:w="1320" w:type="dxa"/>
-            <w:shd w:val="clear"/>
+            <w:shd w:val="clear" w:color="auto" w:fill="auto"/>
             <w:vAlign w:val="center"/>
           </w:tcPr>
           <w:p>
@@ -9670,7 +10049,7 @@
         <w:tc>
           <w:tcPr>
             <w:tcW w:w="825" w:type="dxa"/>
-            <w:shd w:val="clear"/>
+            <w:shd w:val="clear" w:color="auto" w:fill="auto"/>
             <w:vAlign w:val="center"/>
           </w:tcPr>
           <w:p>
@@ -9708,7 +10087,7 @@
         <w:tc>
           <w:tcPr>
             <w:tcW w:w="765" w:type="dxa"/>
-            <w:shd w:val="clear"/>
+            <w:shd w:val="clear" w:color="auto" w:fill="auto"/>
             <w:vAlign w:val="center"/>
           </w:tcPr>
           <w:p>
@@ -9746,7 +10125,7 @@
         <w:tc>
           <w:tcPr>
             <w:tcW w:w="1485" w:type="dxa"/>
-            <w:shd w:val="clear"/>
+            <w:shd w:val="clear" w:color="auto" w:fill="auto"/>
             <w:vAlign w:val="center"/>
           </w:tcPr>
           <w:p>
@@ -9784,7 +10163,7 @@
         <w:tc>
           <w:tcPr>
             <w:tcW w:w="1005" w:type="dxa"/>
-            <w:shd w:val="clear"/>
+            <w:shd w:val="clear" w:color="auto" w:fill="auto"/>
             <w:vAlign w:val="center"/>
           </w:tcPr>
           <w:p>
@@ -9822,7 +10201,7 @@
         <w:tc>
           <w:tcPr>
             <w:tcW w:w="765" w:type="dxa"/>
-            <w:shd w:val="clear"/>
+            <w:shd w:val="clear" w:color="auto" w:fill="auto"/>
             <w:vAlign w:val="center"/>
           </w:tcPr>
           <w:p>
@@ -9860,7 +10239,7 @@
         <w:tc>
           <w:tcPr>
             <w:tcW w:w="1005" w:type="dxa"/>
-            <w:shd w:val="clear"/>
+            <w:shd w:val="clear" w:color="auto" w:fill="auto"/>
             <w:vAlign w:val="center"/>
           </w:tcPr>
           <w:p>
@@ -9898,7 +10277,7 @@
         <w:tc>
           <w:tcPr>
             <w:tcW w:w="1080" w:type="dxa"/>
-            <w:shd w:val="clear"/>
+            <w:shd w:val="clear" w:color="auto" w:fill="auto"/>
             <w:vAlign w:val="center"/>
           </w:tcPr>
           <w:p>
@@ -9936,18 +10315,176 @@
       </w:tr>
     </w:tbl>
     <w:p>
-      <w:pPr>
-        <w:rPr>
-          <w:rFonts w:hint="default"/>
-        </w:rPr>
-      </w:pPr>
+      <w:pPr/>
+      <w:r>
+        <w:t>(2k, 4k, 4.8k means there are 2000, 4000, 4800 connections)</w:t>
+      </w:r>
+    </w:p>
+    <w:p>
+      <w:pPr/>
+      <w:r>
+        <w:drawing>
+          <wp:inline distT="0" distB="0" distL="114300" distR="114300">
+            <wp:extent cx="5080000" cy="3810000"/>
+            <wp:effectExtent l="4445" t="4445" r="20955" b="14605"/>
+            <wp:docPr id="3" name="Chart 3"/>
+            <wp:cNvGraphicFramePr/>
+            <a:graphic xmlns:a="http://schemas.openxmlformats.org/drawingml/2006/main">
+              <a:graphicData uri="http://schemas.openxmlformats.org/drawingml/2006/chart">
+                <c:chart xmlns:c="http://schemas.openxmlformats.org/drawingml/2006/chart" xmlns:r="http://schemas.openxmlformats.org/officeDocument/2006/relationships" r:id="rId5"/>
+              </a:graphicData>
+            </a:graphic>
+          </wp:inline>
+        </w:drawing>
+      </w:r>
     </w:p>
     <w:p>
       <w:pPr>
         <w:rPr>
           <w:rFonts w:hint="default"/>
+          <w:b/>
+          <w:bCs/>
         </w:rPr>
       </w:pPr>
+      <w:r>
+        <w:rPr>
+          <w:rFonts w:hint="default"/>
+          <w:b/>
+          <w:bCs/>
+        </w:rPr>
+        <w:t>The results show that:</w:t>
+      </w:r>
+    </w:p>
+    <w:p>
+      <w:pPr>
+        <w:numPr>
+          <w:ilvl w:val="0"/>
+          <w:numId w:val="3"/>
+        </w:numPr>
+        <w:tabs>
+          <w:tab w:val="left" w:pos="425"/>
+        </w:tabs>
+        <w:ind w:left="425" w:leftChars="0" w:hanging="425" w:firstLineChars="0"/>
+        <w:rPr>
+          <w:rFonts w:hint="default"/>
+        </w:rPr>
+      </w:pPr>
+      <w:r>
+        <w:rPr>
+          <w:rFonts w:hint="default"/>
+        </w:rPr>
+        <w:t>Similar tests produced similar results (level triggered server is better than edge triggered one).</w:t>
+      </w:r>
+    </w:p>
+    <w:p>
+      <w:pPr>
+        <w:numPr>
+          <w:ilvl w:val="0"/>
+          <w:numId w:val="3"/>
+        </w:numPr>
+        <w:tabs>
+          <w:tab w:val="left" w:pos="425"/>
+        </w:tabs>
+        <w:ind w:left="425" w:leftChars="0" w:hanging="425" w:firstLineChars="0"/>
+        <w:rPr>
+          <w:rFonts w:hint="default"/>
+        </w:rPr>
+      </w:pPr>
+      <w:r>
+        <w:rPr>
+          <w:rFonts w:hint="default"/>
+        </w:rPr>
+        <w:t>The multi-thread server failed around 5000 connections.</w:t>
+      </w:r>
+    </w:p>
+    <w:p>
+      <w:pPr>
+        <w:numPr>
+          <w:ilvl w:val="0"/>
+          <w:numId w:val="3"/>
+        </w:numPr>
+        <w:tabs>
+          <w:tab w:val="left" w:pos="425"/>
+        </w:tabs>
+        <w:ind w:left="425" w:leftChars="0" w:hanging="425" w:firstLineChars="0"/>
+      </w:pPr>
+      <w:r>
+        <w:rPr>
+          <w:rFonts w:hint="default"/>
+        </w:rPr>
+        <w:t>The graph shows both level triggered or edge triggered server will get better average response times when the connections go up.</w:t>
+      </w:r>
+    </w:p>
+    <w:p>
+      <w:pPr/>
+    </w:p>
+    <w:p>
+      <w:pPr/>
+      <w:r>
+        <w:t>According to the screen shot below, the multi-thread version server would down around the connection come to 4888, data from java version multi-thread; while python version is very similar.</w:t>
+      </w:r>
+    </w:p>
+    <w:p>
+      <w:pPr>
+        <w:rPr>
+          <w:rFonts w:hint="default"/>
+        </w:rPr>
+      </w:pPr>
+      <w:r>
+        <w:rPr>
+          <w:rFonts w:hint="default"/>
+        </w:rPr>
+        <w:drawing>
+          <wp:inline distT="0" distB="0" distL="114300" distR="114300">
+            <wp:extent cx="5273675" cy="2821940"/>
+            <wp:effectExtent l="0" t="0" r="3175" b="16510"/>
+            <wp:docPr id="7" name="Picture 7" descr="MT-max"/>
+            <wp:cNvGraphicFramePr>
+              <a:graphicFrameLocks xmlns:a="http://schemas.openxmlformats.org/drawingml/2006/main" noChangeAspect="1"/>
+            </wp:cNvGraphicFramePr>
+            <a:graphic xmlns:a="http://schemas.openxmlformats.org/drawingml/2006/main">
+              <a:graphicData uri="http://schemas.openxmlformats.org/drawingml/2006/picture">
+                <pic:pic xmlns:pic="http://schemas.openxmlformats.org/drawingml/2006/picture">
+                  <pic:nvPicPr>
+                    <pic:cNvPr id="7" name="Picture 7" descr="MT-max"/>
+                    <pic:cNvPicPr>
+                      <a:picLocks noChangeAspect="1"/>
+                    </pic:cNvPicPr>
+                  </pic:nvPicPr>
+                  <pic:blipFill>
+                    <a:blip r:embed="rId6"/>
+                    <a:stretch>
+                      <a:fillRect/>
+                    </a:stretch>
+                  </pic:blipFill>
+                  <pic:spPr>
+                    <a:xfrm>
+                      <a:off x="0" y="0"/>
+                      <a:ext cx="5273675" cy="2821940"/>
+                    </a:xfrm>
+                    <a:prstGeom prst="rect">
+                      <a:avLst/>
+                    </a:prstGeom>
+                  </pic:spPr>
+                </pic:pic>
+              </a:graphicData>
+            </a:graphic>
+          </wp:inline>
+        </w:drawing>
+      </w:r>
+    </w:p>
+    <w:p>
+      <w:pPr>
+        <w:rPr>
+          <w:rFonts w:hint="default"/>
+        </w:rPr>
+      </w:pPr>
+      <w:r>
+        <w:rPr>
+          <w:rFonts w:hint="default"/>
+        </w:rPr>
+        <w:t>So what make level triggered mode perform better than edge triggered one? This question trigger me to go further test by using perf. And I get data like below shows:</w:t>
+      </w:r>
     </w:p>
     <w:p>
       <w:pPr>
@@ -9974,7 +10511,7 @@
             <wp:cNvGraphicFramePr/>
             <a:graphic xmlns:a="http://schemas.openxmlformats.org/drawingml/2006/main">
               <a:graphicData uri="http://schemas.openxmlformats.org/drawingml/2006/chart">
-                <c:chart xmlns:c="http://schemas.openxmlformats.org/drawingml/2006/chart" xmlns:r="http://schemas.openxmlformats.org/officeDocument/2006/relationships" r:id="rId6"/>
+                <c:chart xmlns:c="http://schemas.openxmlformats.org/drawingml/2006/chart" xmlns:r="http://schemas.openxmlformats.org/officeDocument/2006/relationships" r:id="rId7"/>
               </a:graphicData>
             </a:graphic>
           </wp:inline>
@@ -9987,6 +10524,12 @@
           <w:rFonts w:hint="default"/>
         </w:rPr>
       </w:pPr>
+      <w:r>
+        <w:rPr>
+          <w:rFonts w:hint="default"/>
+        </w:rPr>
+        <w:t>(ET means Edge Triggered server ;  LT means Level Triggered server)</w:t>
+      </w:r>
     </w:p>
     <w:p>
       <w:pPr>
@@ -10006,19 +10549,34 @@
             <wp:cNvGraphicFramePr/>
             <a:graphic xmlns:a="http://schemas.openxmlformats.org/drawingml/2006/main">
               <a:graphicData uri="http://schemas.openxmlformats.org/drawingml/2006/chart">
-                <c:chart xmlns:c="http://schemas.openxmlformats.org/drawingml/2006/chart" xmlns:r="http://schemas.openxmlformats.org/officeDocument/2006/relationships" r:id="rId7"/>
+                <c:chart xmlns:c="http://schemas.openxmlformats.org/drawingml/2006/chart" xmlns:r="http://schemas.openxmlformats.org/officeDocument/2006/relationships" r:id="rId8"/>
               </a:graphicData>
             </a:graphic>
           </wp:inline>
         </w:drawing>
       </w:r>
+    </w:p>
+    <w:p>
+      <w:pPr>
+        <w:rPr>
+          <w:rFonts w:hint="default"/>
+        </w:rPr>
+      </w:pPr>
+      <w:r>
+        <w:rPr>
+          <w:rFonts w:hint="default"/>
+        </w:rPr>
+        <w:t xml:space="preserve">We can find from the bar chart above, that </w:t>
+      </w:r>
+      <w:bookmarkStart w:id="9" w:name="_GoBack"/>
+      <w:bookmarkEnd w:id="9"/>
     </w:p>
     <w:p>
       <w:pPr>
         <w:pStyle w:val="2"/>
         <w:numPr>
           <w:ilvl w:val="0"/>
-          <w:numId w:val="1"/>
+          <w:numId w:val="3"/>
         </w:numPr>
         <w:tabs>
           <w:tab w:val="left" w:pos="425"/>
@@ -10035,52 +10593,18 @@
       <w:bookmarkEnd w:id="8"/>
     </w:p>
     <w:p>
-      <w:pPr>
-        <w:rPr>
-          <w:rFonts w:hint="default"/>
-        </w:rPr>
-      </w:pPr>
-      <w:r>
-        <w:rPr>
-          <w:rFonts w:hint="default"/>
-        </w:rPr>
-        <w:t xml:space="preserve">From the data collected, it can be seen that Multi-processed approach is the superior choice for managing high pressure CPU-bound job and IO-bound job. The time consuming for both approach were similar for web request job test and the Multi-Threaded approach can save some memory. </w:t>
-      </w:r>
-    </w:p>
-    <w:p>
-      <w:pPr>
-        <w:rPr>
-          <w:rFonts w:hint="default"/>
-        </w:rPr>
-      </w:pPr>
-    </w:p>
-    <w:p>
-      <w:pPr>
-        <w:rPr>
-          <w:rFonts w:hint="default"/>
-        </w:rPr>
-      </w:pPr>
-      <w:r>
-        <w:rPr>
-          <w:rFonts w:hint="default"/>
-        </w:rPr>
-        <w:t>The Multi-Threaded approach performed not good, even compare with the single-threaded approach in CPU-bound test and IO-bound test, Multi-Threaded approach have no much advantage. Consider about the Cpython have GIL(Global Interpreter Lock), therefore, the thread is concurrent but not parallel. So when we are running CPU-bound job, the Multi-Threaded approach perform worse than single-threaded. While in web request job, the Multi-Threaded approach is more comfortable than single-threaded.</w:t>
-      </w:r>
-    </w:p>
-    <w:p>
-      <w:pPr>
-        <w:rPr>
-          <w:rFonts w:hint="default"/>
-        </w:rPr>
-      </w:pPr>
-    </w:p>
-    <w:p>
       <w:pPr/>
       <w:r>
         <w:rPr>
           <w:rFonts w:hint="default"/>
         </w:rPr>
-        <w:t>The Multi-Processed approach perform much better in both CPU-bound and IO-bound tests. And in web request job it still good. The only problem is this approach occupy much more memory resources than other approaches. So we may choose Multi-Threaded approach more in web request task.</w:t>
+        <w:t>From the data collected, it can be seen that Multi-</w:t>
+      </w:r>
+      <w:r>
+        <w:rPr>
+          <w:rFonts w:hint="default"/>
+        </w:rPr>
+        <w:t>thread server is the weakest one in these three.</w:t>
       </w:r>
     </w:p>
     <w:p>
@@ -10399,6 +10923,26 @@
       </w:rPr>
     </w:lvl>
   </w:abstractNum>
+  <w:abstractNum w:abstractNumId="1520370250">
+    <w:nsid w:val="5A9F024A"/>
+    <w:multiLevelType w:val="singleLevel"/>
+    <w:tmpl w:val="5A9F024A"/>
+    <w:lvl w:ilvl="0" w:tentative="1">
+      <w:start w:val="1"/>
+      <w:numFmt w:val="decimal"/>
+      <w:lvlText w:val="%1."/>
+      <w:lvlJc w:val="left"/>
+      <w:pPr>
+        <w:tabs>
+          <w:tab w:val="left" w:pos="425"/>
+        </w:tabs>
+        <w:ind w:left="425" w:leftChars="0" w:hanging="425" w:firstLineChars="0"/>
+      </w:pPr>
+      <w:rPr>
+        <w:rFonts w:hint="default"/>
+      </w:rPr>
+    </w:lvl>
+  </w:abstractNum>
   <w:abstractNum w:abstractNumId="1519882422">
     <w:nsid w:val="5A9790B6"/>
     <w:multiLevelType w:val="singleLevel"/>
@@ -10416,6 +10960,9 @@
   </w:num>
   <w:num w:numId="2">
     <w:abstractNumId w:val="1519882422"/>
+  </w:num>
+  <w:num w:numId="3">
+    <w:abstractNumId w:val="1520370250"/>
   </w:num>
 </w:numbering>
 </file>

--- a/A2/Documents/Report_C8005_PTS_A2.docx
+++ b/A2/Documents/Report_C8005_PTS_A2.docx
@@ -10566,10 +10566,30 @@
         <w:rPr>
           <w:rFonts w:hint="default"/>
         </w:rPr>
-        <w:t xml:space="preserve">We can find from the bar chart above, that </w:t>
-      </w:r>
+        <w:t xml:space="preserve">We can find from the bar chart above, that when the connection count the same, the edge triggered server always spend more task-clock than level triggered version. While we think we find the reason: the number of instructions. The edge triggered server always got double size of instructions by comparing with the level triggered one. Even though the data of ipc (instruction per second) indicate that the speed of edge triggered is litter faster than level triggered version, but consider the huge gap of number of instructions it won’t help too much. The context-switches also win level trigger server a bit since the edge trigger try to avoid much context-switches, but the same reason, instruction number, it won’t help a lot. And in reality experiment, we found that level trigger can guarantee all the event would happen because epoll_wait() would always remind to finish the work it fail to done last time; while edge triggered one would always lose event sometimes even connections, this is may because it epoll_wait() would only inform once. The mystery thing to me is why the instruction number can have a so big gap. </w:t>
+      </w:r>
+    </w:p>
+    <w:p>
+      <w:pPr>
+        <w:rPr>
+          <w:rFonts w:hint="default"/>
+        </w:rPr>
+      </w:pPr>
+    </w:p>
+    <w:p>
+      <w:pPr>
+        <w:rPr>
+          <w:rFonts w:hint="default"/>
+        </w:rPr>
+      </w:pPr>
       <w:bookmarkStart w:id="9" w:name="_GoBack"/>
       <w:bookmarkEnd w:id="9"/>
+      <w:r>
+        <w:rPr>
+          <w:rFonts w:hint="default"/>
+        </w:rPr>
+        <w:t xml:space="preserve"> </w:t>
+      </w:r>
     </w:p>
     <w:p>
       <w:pPr>
